--- a/ms/Miguel_etal2019_17-4.docx
+++ b/ms/Miguel_etal2019_17-4.docx
@@ -85,6 +85,7 @@
           <w:szCs w:val="24"/>
         </w:rPr>
       </w:pPr>
+      <w:commentRangeStart w:id="1"/>
       <w:r>
         <w:rPr>
           <w:b/>
@@ -140,6 +141,14 @@
           <w:szCs w:val="24"/>
         </w:rPr>
         <w:t>.</w:t>
+      </w:r>
+      <w:commentRangeEnd w:id="1"/>
+      <w:r>
+        <w:rPr>
+          <w:rStyle w:val="Refdecomentario"/>
+          <w:rFonts w:eastAsia="Times New Roman"/>
+        </w:rPr>
+        <w:commentReference w:id="1"/>
       </w:r>
     </w:p>
     <w:p>
@@ -452,7 +461,7 @@
       <w:pPr>
         <w:pStyle w:val="AbstractSummary"/>
       </w:pPr>
-      <w:commentRangeStart w:id="1"/>
+      <w:commentRangeStart w:id="2"/>
       <w:r>
         <w:rPr>
           <w:b/>
@@ -465,12 +474,12 @@
         </w:rPr>
         <w:t>:</w:t>
       </w:r>
-      <w:commentRangeEnd w:id="1"/>
+      <w:commentRangeEnd w:id="2"/>
       <w:r>
         <w:rPr>
           <w:rStyle w:val="Refdecomentario"/>
         </w:rPr>
-        <w:commentReference w:id="1"/>
+        <w:commentReference w:id="2"/>
       </w:r>
       <w:r>
         <w:t xml:space="preserve"> </w:t>
@@ -498,21 +507,7 @@
           <w:sz w:val="24"/>
           <w:szCs w:val="24"/>
         </w:rPr>
-        <w:t xml:space="preserve">Restoration is a complex field </w:t>
-      </w:r>
-      <w:r>
-        <w:rPr>
-          <w:sz w:val="24"/>
-          <w:szCs w:val="24"/>
-        </w:rPr>
-        <w:t xml:space="preserve">of research </w:t>
-      </w:r>
-      <w:r>
-        <w:rPr>
-          <w:sz w:val="24"/>
-          <w:szCs w:val="24"/>
-        </w:rPr>
-        <w:t xml:space="preserve">and </w:t>
+        <w:t xml:space="preserve">Restoration is a </w:t>
       </w:r>
       <w:r>
         <w:rPr>
@@ -526,20 +521,6 @@
           <w:sz w:val="24"/>
           <w:szCs w:val="24"/>
         </w:rPr>
-        <w:t xml:space="preserve"> for all </w:t>
-      </w:r>
-      <w:r>
-        <w:rPr>
-          <w:sz w:val="24"/>
-          <w:szCs w:val="24"/>
-        </w:rPr>
-        <w:t>landscapes.</w:t>
-      </w:r>
-      <w:r>
-        <w:rPr>
-          <w:sz w:val="24"/>
-          <w:szCs w:val="24"/>
-        </w:rPr>
         <w:t xml:space="preserve"> </w:t>
       </w:r>
       <w:r>
@@ -547,6 +528,27 @@
           <w:sz w:val="24"/>
           <w:szCs w:val="24"/>
         </w:rPr>
+        <w:t xml:space="preserve">for all </w:t>
+      </w:r>
+      <w:r>
+        <w:rPr>
+          <w:sz w:val="24"/>
+          <w:szCs w:val="24"/>
+        </w:rPr>
+        <w:t>ecosystems.</w:t>
+      </w:r>
+      <w:r>
+        <w:rPr>
+          <w:sz w:val="24"/>
+          <w:szCs w:val="24"/>
+        </w:rPr>
+        <w:t xml:space="preserve"> </w:t>
+      </w:r>
+      <w:r>
+        <w:rPr>
+          <w:sz w:val="24"/>
+          <w:szCs w:val="24"/>
+        </w:rPr>
         <w:t>Dryland</w:t>
       </w:r>
       <w:r>
@@ -722,28 +724,28 @@
           <w:sz w:val="24"/>
           <w:szCs w:val="24"/>
         </w:rPr>
+        <w:t>restoration practices</w:t>
+      </w:r>
+      <w:r>
+        <w:rPr>
+          <w:sz w:val="24"/>
+          <w:szCs w:val="24"/>
+        </w:rPr>
+        <w:t xml:space="preserve"> </w:t>
+      </w:r>
+      <w:r>
+        <w:rPr>
+          <w:sz w:val="24"/>
+          <w:szCs w:val="24"/>
+        </w:rPr>
+        <w:t xml:space="preserve">yielded </w:t>
+      </w:r>
+      <w:r>
+        <w:rPr>
+          <w:sz w:val="24"/>
+          <w:szCs w:val="24"/>
+        </w:rPr>
         <w:lastRenderedPageBreak/>
-        <w:t>restoration practices</w:t>
-      </w:r>
-      <w:r>
-        <w:rPr>
-          <w:sz w:val="24"/>
-          <w:szCs w:val="24"/>
-        </w:rPr>
-        <w:t xml:space="preserve"> </w:t>
-      </w:r>
-      <w:r>
-        <w:rPr>
-          <w:sz w:val="24"/>
-          <w:szCs w:val="24"/>
-        </w:rPr>
-        <w:t xml:space="preserve">yielded </w:t>
-      </w:r>
-      <w:r>
-        <w:rPr>
-          <w:sz w:val="24"/>
-          <w:szCs w:val="24"/>
-        </w:rPr>
         <w:t xml:space="preserve">significant </w:t>
       </w:r>
       <w:r>
@@ -868,19 +870,19 @@
       <w:pPr>
         <w:pStyle w:val="Teaser"/>
       </w:pPr>
-      <w:commentRangeStart w:id="2"/>
+      <w:commentRangeStart w:id="3"/>
       <w:r>
         <w:rPr>
           <w:b/>
         </w:rPr>
         <w:t>One Sentence Summary</w:t>
       </w:r>
-      <w:commentRangeEnd w:id="2"/>
+      <w:commentRangeEnd w:id="3"/>
       <w:r>
         <w:rPr>
           <w:rStyle w:val="Refdecomentario"/>
         </w:rPr>
-        <w:commentReference w:id="2"/>
+        <w:commentReference w:id="3"/>
       </w:r>
       <w:r>
         <w:rPr>
@@ -1068,7 +1070,21 @@
           <w:sz w:val="24"/>
           <w:szCs w:val="24"/>
         </w:rPr>
-        <w:t xml:space="preserve">is crucial in all </w:t>
+        <w:t xml:space="preserve">is </w:t>
+      </w:r>
+      <w:r>
+        <w:rPr>
+          <w:sz w:val="24"/>
+          <w:szCs w:val="24"/>
+        </w:rPr>
+        <w:t xml:space="preserve">a complex field of research and </w:t>
+      </w:r>
+      <w:r>
+        <w:rPr>
+          <w:sz w:val="24"/>
+          <w:szCs w:val="24"/>
+        </w:rPr>
+        <w:t xml:space="preserve">crucial in all </w:t>
       </w:r>
       <w:r>
         <w:rPr>
@@ -1780,7 +1796,7 @@
           <w:sz w:val="24"/>
           <w:szCs w:val="24"/>
         </w:rPr>
-        <w:t xml:space="preserve">study to evaluate the </w:t>
+        <w:t xml:space="preserve">study to </w:t>
       </w:r>
       <w:r>
         <w:rPr>
@@ -1788,7 +1804,7 @@
           <w:szCs w:val="24"/>
         </w:rPr>
         <w:lastRenderedPageBreak/>
-        <w:t>effectiveness of restoration practices</w:t>
+        <w:t>evaluate the effectiveness of restoration practices</w:t>
       </w:r>
       <w:r>
         <w:rPr>
@@ -3263,7 +3279,7 @@
         </w:rPr>
         <w:t>, which included both farm</w:t>
       </w:r>
-      <w:del w:id="3" w:author="Scott Butterfield" w:date="2019-04-01T12:24:00Z">
+      <w:del w:id="4" w:author="Scott Butterfield" w:date="2019-04-01T12:24:00Z">
         <w:r>
           <w:rPr>
             <w:sz w:val="24"/>
@@ -3533,7 +3549,15 @@
           <w:sz w:val="24"/>
           <w:szCs w:val="24"/>
         </w:rPr>
-        <w:t xml:space="preserve">each restoration practice </w:t>
+        <w:t xml:space="preserve">each restoration </w:t>
+      </w:r>
+      <w:r>
+        <w:rPr>
+          <w:sz w:val="24"/>
+          <w:szCs w:val="24"/>
+        </w:rPr>
+        <w:lastRenderedPageBreak/>
+        <w:t xml:space="preserve">practice </w:t>
       </w:r>
       <w:r>
         <w:rPr>
@@ -3621,21 +3645,7 @@
           <w:sz w:val="24"/>
           <w:szCs w:val="24"/>
         </w:rPr>
-        <w:t xml:space="preserve"> of </w:t>
-      </w:r>
-      <w:r>
-        <w:rPr>
-          <w:sz w:val="24"/>
-          <w:szCs w:val="24"/>
-        </w:rPr>
-        <w:t>each</w:t>
-      </w:r>
-      <w:r>
-        <w:rPr>
-          <w:sz w:val="24"/>
-          <w:szCs w:val="24"/>
-        </w:rPr>
-        <w:t xml:space="preserve"> restoration </w:t>
+        <w:t xml:space="preserve"> of restoration </w:t>
       </w:r>
       <w:r>
         <w:rPr>
@@ -3649,6 +3659,13 @@
           <w:sz w:val="24"/>
           <w:szCs w:val="24"/>
         </w:rPr>
+        <w:t>s</w:t>
+      </w:r>
+      <w:r>
+        <w:rPr>
+          <w:sz w:val="24"/>
+          <w:szCs w:val="24"/>
+        </w:rPr>
         <w:t xml:space="preserve"> and outcome</w:t>
       </w:r>
       <w:r>
@@ -3656,6 +3673,13 @@
           <w:sz w:val="24"/>
           <w:szCs w:val="24"/>
         </w:rPr>
+        <w:t>s</w:t>
+      </w:r>
+      <w:r>
+        <w:rPr>
+          <w:sz w:val="24"/>
+          <w:szCs w:val="24"/>
+        </w:rPr>
         <w:t xml:space="preserve"> was assessed </w:t>
       </w:r>
       <w:r>
@@ -3670,15 +3694,7 @@
           <w:sz w:val="24"/>
           <w:szCs w:val="24"/>
         </w:rPr>
-        <w:t xml:space="preserve">the log </w:t>
-      </w:r>
-      <w:r>
-        <w:rPr>
-          <w:sz w:val="24"/>
-          <w:szCs w:val="24"/>
-        </w:rPr>
-        <w:lastRenderedPageBreak/>
-        <w:t>response ratio (</w:t>
+        <w:t>the log response ratio (</w:t>
       </w:r>
       <w:proofErr w:type="spellStart"/>
       <w:r>
@@ -4490,7 +4506,7 @@
       <w:pPr>
         <w:spacing w:line="480" w:lineRule="auto"/>
         <w:rPr>
-          <w:del w:id="4" w:author="Abigail Hart" w:date="2019-04-02T15:41:00Z"/>
+          <w:del w:id="5" w:author="Abigail Hart" w:date="2019-04-02T15:41:00Z"/>
           <w:sz w:val="24"/>
           <w:szCs w:val="24"/>
         </w:rPr>
@@ -4542,6 +4558,13 @@
           <w:sz w:val="24"/>
           <w:szCs w:val="24"/>
         </w:rPr>
+        <w:t xml:space="preserve"> (Table 1)</w:t>
+      </w:r>
+      <w:r>
+        <w:rPr>
+          <w:sz w:val="24"/>
+          <w:szCs w:val="24"/>
+        </w:rPr>
         <w:t>.</w:t>
       </w:r>
       <w:r>
@@ -4668,7 +4691,7 @@
           <w:sz w:val="24"/>
           <w:szCs w:val="24"/>
         </w:rPr>
-        <w:t>,</w:t>
+        <w:t>;</w:t>
       </w:r>
       <w:r>
         <w:rPr>
@@ -4689,7 +4712,7 @@
           <w:sz w:val="24"/>
           <w:szCs w:val="24"/>
         </w:rPr>
-        <w:t xml:space="preserve"> was the most effective restoration practice, followed by soil </w:t>
+        <w:t xml:space="preserve"> was the most effective restoration practice followed by soil </w:t>
       </w:r>
       <w:r>
         <w:rPr>
@@ -4703,7 +4726,21 @@
           <w:sz w:val="24"/>
           <w:szCs w:val="24"/>
         </w:rPr>
-        <w:t>vegetation practices (Table 1A</w:t>
+        <w:t xml:space="preserve">vegetation </w:t>
+      </w:r>
+      <w:r>
+        <w:rPr>
+          <w:sz w:val="24"/>
+          <w:szCs w:val="24"/>
+        </w:rPr>
+        <w:t xml:space="preserve">active </w:t>
+      </w:r>
+      <w:r>
+        <w:rPr>
+          <w:sz w:val="24"/>
+          <w:szCs w:val="24"/>
+        </w:rPr>
+        <w:t>practices (Table 1A</w:t>
       </w:r>
       <w:r>
         <w:rPr>
@@ -4994,7 +5031,7 @@
           <w:sz w:val="24"/>
           <w:szCs w:val="24"/>
         </w:rPr>
-        <w:t xml:space="preserve"> thus, n</w:t>
+        <w:t>. N</w:t>
       </w:r>
       <w:r>
         <w:rPr>
@@ -5279,7 +5316,14 @@
           <w:sz w:val="24"/>
           <w:szCs w:val="24"/>
         </w:rPr>
-        <w:t xml:space="preserve">of this synthesis </w:t>
+        <w:t>from</w:t>
+      </w:r>
+      <w:r>
+        <w:rPr>
+          <w:sz w:val="24"/>
+          <w:szCs w:val="24"/>
+        </w:rPr>
+        <w:t xml:space="preserve"> this synthesis </w:t>
       </w:r>
       <w:r>
         <w:rPr>
@@ -5696,7 +5740,21 @@
           <w:sz w:val="24"/>
           <w:szCs w:val="24"/>
         </w:rPr>
-        <w:t xml:space="preserve">Furthermore, the success of active restoration practices </w:t>
+        <w:t xml:space="preserve">Furthermore, </w:t>
+      </w:r>
+      <w:r>
+        <w:rPr>
+          <w:sz w:val="24"/>
+          <w:szCs w:val="24"/>
+        </w:rPr>
+        <w:t xml:space="preserve">we found </w:t>
+      </w:r>
+      <w:r>
+        <w:rPr>
+          <w:sz w:val="24"/>
+          <w:szCs w:val="24"/>
+        </w:rPr>
+        <w:t xml:space="preserve">the success of active restoration practices </w:t>
       </w:r>
       <w:r>
         <w:rPr>
@@ -5710,14 +5768,74 @@
           <w:sz w:val="24"/>
           <w:szCs w:val="24"/>
         </w:rPr>
-        <w:t xml:space="preserve"> with aridity</w:t>
-      </w:r>
-      <w:r>
-        <w:rPr>
-          <w:sz w:val="24"/>
-          <w:szCs w:val="24"/>
-        </w:rPr>
-        <w:t xml:space="preserve"> in our synthesis</w:t>
+        <w:t xml:space="preserve"> with aridity. </w:t>
+      </w:r>
+      <w:r>
+        <w:rPr>
+          <w:sz w:val="24"/>
+          <w:szCs w:val="24"/>
+        </w:rPr>
+        <w:t>The extent of land transformation and prior land use history also cannot be overlooked</w:t>
+      </w:r>
+      <w:r>
+        <w:rPr>
+          <w:sz w:val="24"/>
+          <w:szCs w:val="24"/>
+        </w:rPr>
+        <w:t xml:space="preserve"> </w:t>
+      </w:r>
+      <w:r>
+        <w:rPr>
+          <w:sz w:val="24"/>
+          <w:szCs w:val="24"/>
+        </w:rPr>
+        <w:fldChar w:fldCharType="begin" w:fldLock="1"/>
+      </w:r>
+      <w:r>
+        <w:rPr>
+          <w:sz w:val="24"/>
+          <w:szCs w:val="24"/>
+        </w:rPr>
+        <w:instrText>ADDIN CSL_CITATION {"citationItems":[{"id":"ITEM-1","itemData":{"DOI":"10.1016/j.foreco.2010.07.004","ISBN":"0378-1127","ISSN":"03781127","PMID":"22937044","abstract":"Given the extent of land use and land cover change by humans on a global scale, conservation efforts have increasingly focused on restoring degraded ecosystems to provide ecosystem services and biodiversity. Many examples in the tropics and elsewhere, however, show that some ecosystems recover rapidly without human intervention which begs the question of in which cases and to what extent humans should actively work to facilitate ecosystem recovery. We recommend that all land managers consider a suite of ecological and human factors before selecting a restoration approach. Land managers should first consider what the likely outcome of a passive restoration (natural regeneration) approach would be based on the natural ecosystem resilience, past land-use history, and the surrounding landscape matrix. They should also identify the specific goals of the project and assess the resources available. Conducting these analyses prior to selecting restoration approaches should result in a more efficient use of restoration resources both within and among projects and should maximize the success of restoration efforts. © 2010 Elsevier B.V.","author":[{"dropping-particle":"","family":"Holl","given":"K. D.","non-dropping-particle":"","parse-names":false,"suffix":""},{"dropping-particle":"","family":"Aide","given":"T. M.","non-dropping-particle":"","parse-names":false,"suffix":""}],"container-title":"Forest Ecology and Management","id":"ITEM-1","issue":"10","issued":{"date-parts":[["2011"]]},"page":"1558-1563","publisher":"Elsevier B.V.","title":"When and where to actively restore ecosystems?","type":"article-journal","volume":"261"},"uris":["http://www.mendeley.com/documents/?uuid=36271ca3-ccce-4676-9f5d-fbcfce2fba24"]}],"mendeley":{"formattedCitation":"(&lt;i&gt;19&lt;/i&gt;)","plainTextFormattedCitation":"(19)","previouslyFormattedCitation":"(&lt;i&gt;19&lt;/i&gt;)"},"properties":{"noteIndex":0},"schema":"https://github.com/citation-style-language/schema/raw/master/csl-citation.json"}</w:instrText>
+      </w:r>
+      <w:r>
+        <w:rPr>
+          <w:sz w:val="24"/>
+          <w:szCs w:val="24"/>
+        </w:rPr>
+        <w:fldChar w:fldCharType="separate"/>
+      </w:r>
+      <w:r>
+        <w:rPr>
+          <w:noProof/>
+          <w:sz w:val="24"/>
+          <w:szCs w:val="24"/>
+        </w:rPr>
+        <w:t>(</w:t>
+      </w:r>
+      <w:r>
+        <w:rPr>
+          <w:i/>
+          <w:noProof/>
+          <w:sz w:val="24"/>
+          <w:szCs w:val="24"/>
+        </w:rPr>
+        <w:t>19</w:t>
+      </w:r>
+      <w:r>
+        <w:rPr>
+          <w:noProof/>
+          <w:sz w:val="24"/>
+          <w:szCs w:val="24"/>
+        </w:rPr>
+        <w:t>)</w:t>
+      </w:r>
+      <w:r>
+        <w:rPr>
+          <w:sz w:val="24"/>
+          <w:szCs w:val="24"/>
+        </w:rPr>
+        <w:fldChar w:fldCharType="end"/>
       </w:r>
       <w:r>
         <w:rPr>
@@ -5731,7 +5849,63 @@
           <w:sz w:val="24"/>
           <w:szCs w:val="24"/>
         </w:rPr>
-        <w:t>The extent of land transformation and prior land use history also cannot be overlooked</w:t>
+        <w:t>A</w:t>
+      </w:r>
+      <w:r>
+        <w:rPr>
+          <w:sz w:val="24"/>
+          <w:szCs w:val="24"/>
+        </w:rPr>
+        <w:t xml:space="preserve">gricultural crop lands </w:t>
+      </w:r>
+      <w:r>
+        <w:rPr>
+          <w:sz w:val="24"/>
+          <w:szCs w:val="24"/>
+        </w:rPr>
+        <w:t xml:space="preserve">in general </w:t>
+      </w:r>
+      <w:r>
+        <w:rPr>
+          <w:sz w:val="24"/>
+          <w:szCs w:val="24"/>
+        </w:rPr>
+        <w:t xml:space="preserve">may </w:t>
+      </w:r>
+      <w:r>
+        <w:rPr>
+          <w:sz w:val="24"/>
+          <w:szCs w:val="24"/>
+        </w:rPr>
+        <w:t>need</w:t>
+      </w:r>
+      <w:r>
+        <w:rPr>
+          <w:sz w:val="24"/>
+          <w:szCs w:val="24"/>
+        </w:rPr>
+        <w:t xml:space="preserve"> active restoration practices to overcome </w:t>
+      </w:r>
+      <w:r>
+        <w:rPr>
+          <w:sz w:val="24"/>
+          <w:szCs w:val="24"/>
+        </w:rPr>
+        <w:t>the former legacies of</w:t>
+      </w:r>
+      <w:r>
+        <w:rPr>
+          <w:sz w:val="24"/>
+          <w:szCs w:val="24"/>
+        </w:rPr>
+        <w:t xml:space="preserve"> soil disturbances, nutrient inputs, and pesticid</w:t>
+      </w:r>
+      <w:r>
+        <w:rPr>
+          <w:sz w:val="24"/>
+          <w:szCs w:val="24"/>
+        </w:rPr>
+        <w:t>es</w:t>
       </w:r>
       <w:r>
         <w:rPr>
@@ -5752,7 +5926,7 @@
           <w:sz w:val="24"/>
           <w:szCs w:val="24"/>
         </w:rPr>
-        <w:instrText>ADDIN CSL_CITATION {"citationItems":[{"id":"ITEM-1","itemData":{"DOI":"10.1016/j.foreco.2010.07.004","ISBN":"0378-1127","ISSN":"03781127","PMID":"22937044","abstract":"Given the extent of land use and land cover change by humans on a global scale, conservation efforts have increasingly focused on restoring degraded ecosystems to provide ecosystem services and biodiversity. Many examples in the tropics and elsewhere, however, show that some ecosystems recover rapidly without human intervention which begs the question of in which cases and to what extent humans should actively work to facilitate ecosystem recovery. We recommend that all land managers consider a suite of ecological and human factors before selecting a restoration approach. Land managers should first consider what the likely outcome of a passive restoration (natural regeneration) approach would be based on the natural ecosystem resilience, past land-use history, and the surrounding landscape matrix. They should also identify the specific goals of the project and assess the resources available. Conducting these analyses prior to selecting restoration approaches should result in a more efficient use of restoration resources both within and among projects and should maximize the success of restoration efforts. © 2010 Elsevier B.V.","author":[{"dropping-particle":"","family":"Holl","given":"K. D.","non-dropping-particle":"","parse-names":false,"suffix":""},{"dropping-particle":"","family":"Aide","given":"T. M.","non-dropping-particle":"","parse-names":false,"suffix":""}],"container-title":"Forest Ecology and Management","id":"ITEM-1","issue":"10","issued":{"date-parts":[["2011"]]},"page":"1558-1563","publisher":"Elsevier B.V.","title":"When and where to actively restore ecosystems?","type":"article-journal","volume":"261"},"uris":["http://www.mendeley.com/documents/?uuid=36271ca3-ccce-4676-9f5d-fbcfce2fba24"]}],"mendeley":{"formattedCitation":"(&lt;i&gt;19&lt;/i&gt;)","plainTextFormattedCitation":"(19)","previouslyFormattedCitation":"(&lt;i&gt;19&lt;/i&gt;)"},"properties":{"noteIndex":0},"schema":"https://github.com/citation-style-language/schema/raw/master/csl-citation.json"}</w:instrText>
+        <w:instrText>ADDIN CSL_CITATION {"citationItems":[{"id":"ITEM-1","itemData":{"DOI":"10.1016/j.tree.2018.11.002","ISSN":"01695347","PMID":"30509848","abstract":"There is worldwide concern about the environmental costs of conventional intensification of agriculture. Growing evidence suggests that ecological intensification of mainstream farming can safeguard food production, with accompanying environmental benefits; however, the approach is rarely adopted by farmers. Our review of the evidence for replacing external inputs with ecosystem services shows that scientists tend to focus on processes (e.g., pollination) rather than outcomes (e.g., profits), and express benefits at spatio-temporal scales that are not always relevant to farmers. This results in mismatches in perceived benefits of ecological intensification between scientists and farmers, which hinders its uptake. We provide recommendations for overcoming these mismatches and highlight important additional factors driving uptake of nature-based management practices, such as social acceptability of farming.","author":[{"dropping-particle":"","family":"Kleijn","given":"David","non-dropping-particle":"","parse-names":false,"suffix":""},{"dropping-particle":"","family":"Bommarco","given":"Riccardo","non-dropping-particle":"","parse-names":false,"suffix":""},{"dropping-particle":"","family":"Fijen","given":"Thijs P.M.","non-dropping-particle":"","parse-names":false,"suffix":""},{"dropping-particle":"","family":"Garibaldi","given":"Lucas A.","non-dropping-particle":"","parse-names":false,"suffix":""},{"dropping-particle":"","family":"Potts","given":"Simon G.","non-dropping-particle":"","parse-names":false,"suffix":""},{"dropping-particle":"","family":"Putten","given":"Wim H.","non-dropping-particle":"van der","parse-names":false,"suffix":""}],"container-title":"Trends in Ecology and Evolution","id":"ITEM-1","issue":"2","issued":{"date-parts":[["2019"]]},"page":"154-166","publisher":"Elsevier Ltd","title":"Ecological Intensification: Bridging the Gap between Science and Practice","type":"article-journal","volume":"34"},"uris":["http://www.mendeley.com/documents/?uuid=e565f4ec-51b7-47a0-bc32-239d59f5965c"]}],"mendeley":{"formattedCitation":"(&lt;i&gt;26&lt;/i&gt;)","plainTextFormattedCitation":"(26)","previouslyFormattedCitation":"(&lt;i&gt;26&lt;/i&gt;)"},"properties":{"noteIndex":0},"schema":"https://github.com/citation-style-language/schema/raw/master/csl-citation.json"}</w:instrText>
       </w:r>
       <w:r>
         <w:rPr>
@@ -5776,7 +5950,7 @@
           <w:sz w:val="24"/>
           <w:szCs w:val="24"/>
         </w:rPr>
-        <w:t>19</w:t>
+        <w:t>26</w:t>
       </w:r>
       <w:r>
         <w:rPr>
@@ -5798,145 +5972,17 @@
           <w:sz w:val="24"/>
           <w:szCs w:val="24"/>
         </w:rPr>
-        <w:t xml:space="preserve">. </w:t>
-      </w:r>
-      <w:r>
-        <w:rPr>
-          <w:sz w:val="24"/>
-          <w:szCs w:val="24"/>
-        </w:rPr>
-        <w:t>A</w:t>
-      </w:r>
-      <w:r>
-        <w:rPr>
-          <w:sz w:val="24"/>
-          <w:szCs w:val="24"/>
-        </w:rPr>
-        <w:t xml:space="preserve">gricultural crop lands </w:t>
-      </w:r>
-      <w:r>
-        <w:rPr>
-          <w:sz w:val="24"/>
-          <w:szCs w:val="24"/>
-        </w:rPr>
-        <w:t xml:space="preserve">in general </w:t>
-      </w:r>
-      <w:r>
-        <w:rPr>
-          <w:sz w:val="24"/>
-          <w:szCs w:val="24"/>
-        </w:rPr>
-        <w:t xml:space="preserve">may </w:t>
-      </w:r>
-      <w:r>
-        <w:rPr>
-          <w:sz w:val="24"/>
-          <w:szCs w:val="24"/>
-        </w:rPr>
-        <w:t>need</w:t>
-      </w:r>
-      <w:r>
-        <w:rPr>
-          <w:sz w:val="24"/>
-          <w:szCs w:val="24"/>
-        </w:rPr>
-        <w:t xml:space="preserve"> active restoration practices to overcome </w:t>
-      </w:r>
-      <w:r>
-        <w:rPr>
-          <w:sz w:val="24"/>
-          <w:szCs w:val="24"/>
-        </w:rPr>
-        <w:t>the former legacies of</w:t>
-      </w:r>
-      <w:r>
-        <w:rPr>
-          <w:sz w:val="24"/>
-          <w:szCs w:val="24"/>
-        </w:rPr>
-        <w:t xml:space="preserve"> soil disturbances, nutrient inputs, and pesticid</w:t>
-      </w:r>
-      <w:r>
-        <w:rPr>
-          <w:sz w:val="24"/>
-          <w:szCs w:val="24"/>
-        </w:rPr>
-        <w:t>es</w:t>
-      </w:r>
-      <w:r>
-        <w:rPr>
-          <w:sz w:val="24"/>
-          <w:szCs w:val="24"/>
-        </w:rPr>
-        <w:t xml:space="preserve"> </w:t>
-      </w:r>
-      <w:r>
-        <w:rPr>
-          <w:sz w:val="24"/>
-          <w:szCs w:val="24"/>
-        </w:rPr>
-        <w:fldChar w:fldCharType="begin" w:fldLock="1"/>
-      </w:r>
-      <w:r>
-        <w:rPr>
-          <w:sz w:val="24"/>
-          <w:szCs w:val="24"/>
-        </w:rPr>
-        <w:instrText>ADDIN CSL_CITATION {"citationItems":[{"id":"ITEM-1","itemData":{"DOI":"10.1016/j.tree.2018.11.002","ISSN":"01695347","PMID":"30509848","abstract":"There is worldwide concern about the environmental costs of conventional intensification of agriculture. Growing evidence suggests that ecological intensification of mainstream farming can safeguard food production, with accompanying environmental benefits; however, the approach is rarely adopted by farmers. Our review of the evidence for replacing external inputs with ecosystem services shows that scientists tend to focus on processes (e.g., pollination) rather than outcomes (e.g., profits), and express benefits at spatio-temporal scales that are not always relevant to farmers. This results in mismatches in perceived benefits of ecological intensification between scientists and farmers, which hinders its uptake. We provide recommendations for overcoming these mismatches and highlight important additional factors driving uptake of nature-based management practices, such as social acceptability of farming.","author":[{"dropping-particle":"","family":"Kleijn","given":"David","non-dropping-particle":"","parse-names":false,"suffix":""},{"dropping-particle":"","family":"Bommarco","given":"Riccardo","non-dropping-particle":"","parse-names":false,"suffix":""},{"dropping-particle":"","family":"Fijen","given":"Thijs P.M.","non-dropping-particle":"","parse-names":false,"suffix":""},{"dropping-particle":"","family":"Garibaldi","given":"Lucas A.","non-dropping-particle":"","parse-names":false,"suffix":""},{"dropping-particle":"","family":"Potts","given":"Simon G.","non-dropping-particle":"","parse-names":false,"suffix":""},{"dropping-particle":"","family":"Putten","given":"Wim H.","non-dropping-particle":"van der","parse-names":false,"suffix":""}],"container-title":"Trends in Ecology and Evolution","id":"ITEM-1","issue":"2","issued":{"date-parts":[["2019"]]},"page":"154-166","publisher":"Elsevier Ltd","title":"Ecological Intensification: Bridging the Gap between Science and Practice","type":"article-journal","volume":"34"},"uris":["http://www.mendeley.com/documents/?uuid=e565f4ec-51b7-47a0-bc32-239d59f5965c"]}],"mendeley":{"formattedCitation":"(&lt;i&gt;26&lt;/i&gt;)","plainTextFormattedCitation":"(26)","previouslyFormattedCitation":"(&lt;i&gt;26&lt;/i&gt;)"},"properties":{"noteIndex":0},"schema":"https://github.com/citation-style-language/schema/raw/master/csl-citation.json"}</w:instrText>
-      </w:r>
-      <w:r>
-        <w:rPr>
-          <w:sz w:val="24"/>
-          <w:szCs w:val="24"/>
-        </w:rPr>
-        <w:fldChar w:fldCharType="separate"/>
-      </w:r>
-      <w:r>
-        <w:rPr>
-          <w:noProof/>
-          <w:sz w:val="24"/>
-          <w:szCs w:val="24"/>
-        </w:rPr>
-        <w:t>(</w:t>
-      </w:r>
-      <w:r>
-        <w:rPr>
-          <w:i/>
-          <w:noProof/>
-          <w:sz w:val="24"/>
-          <w:szCs w:val="24"/>
-        </w:rPr>
-        <w:t>26</w:t>
-      </w:r>
-      <w:r>
-        <w:rPr>
-          <w:noProof/>
-          <w:sz w:val="24"/>
-          <w:szCs w:val="24"/>
-        </w:rPr>
-        <w:t>)</w:t>
-      </w:r>
-      <w:r>
-        <w:rPr>
-          <w:sz w:val="24"/>
-          <w:szCs w:val="24"/>
-        </w:rPr>
-        <w:fldChar w:fldCharType="end"/>
-      </w:r>
-      <w:r>
-        <w:rPr>
-          <w:sz w:val="24"/>
-          <w:szCs w:val="24"/>
-        </w:rPr>
         <w:t>.</w:t>
       </w:r>
-      <w:r>
-        <w:rPr>
-          <w:sz w:val="24"/>
-          <w:szCs w:val="24"/>
-        </w:rPr>
-        <w:t xml:space="preserve"> </w:t>
-      </w:r>
+    </w:p>
+    <w:p>
+      <w:pPr>
+        <w:spacing w:line="480" w:lineRule="auto"/>
+        <w:rPr>
+          <w:sz w:val="24"/>
+          <w:szCs w:val="24"/>
+        </w:rPr>
+      </w:pPr>
       <w:r>
         <w:rPr>
           <w:sz w:val="24"/>
@@ -6282,15 +6328,6 @@
           <w:rFonts w:ascii="Calibri" w:hAnsi="Calibri"/>
           <w:sz w:val="22"/>
           <w:szCs w:val="22"/>
-        </w:rPr>
-      </w:pPr>
-    </w:p>
-    <w:p>
-      <w:pPr>
-        <w:spacing w:line="480" w:lineRule="auto"/>
-        <w:rPr>
-          <w:sz w:val="24"/>
-          <w:szCs w:val="24"/>
         </w:rPr>
       </w:pPr>
     </w:p>
@@ -8778,7 +8815,7 @@
           <w:sz w:val="24"/>
           <w:szCs w:val="24"/>
         </w:rPr>
-        <w:t>2</w:t>
+        <w:t>1</w:t>
       </w:r>
       <w:r>
         <w:rPr>
@@ -9289,14 +9326,14 @@
           <w:sz w:val="24"/>
           <w:szCs w:val="24"/>
         </w:rPr>
-        <w:t xml:space="preserve"> land</w:t>
-      </w:r>
-      <w:r>
-        <w:rPr>
-          <w:sz w:val="24"/>
-          <w:szCs w:val="24"/>
-        </w:rPr>
-        <w:t>s and grazing</w:t>
+        <w:t xml:space="preserve"> </w:t>
+      </w:r>
+      <w:r>
+        <w:rPr>
+          <w:sz w:val="24"/>
+          <w:szCs w:val="24"/>
+        </w:rPr>
+        <w:t>and grazing</w:t>
       </w:r>
       <w:r>
         <w:rPr>
@@ -9429,7 +9466,14 @@
           <w:sz w:val="24"/>
           <w:szCs w:val="24"/>
         </w:rPr>
-        <w:t xml:space="preserve">66 </w:t>
+        <w:t>40</w:t>
+      </w:r>
+      <w:r>
+        <w:rPr>
+          <w:sz w:val="24"/>
+          <w:szCs w:val="24"/>
+        </w:rPr>
+        <w:t xml:space="preserve"> </w:t>
       </w:r>
       <w:r>
         <w:rPr>
@@ -9464,7 +9508,7 @@
           <w:sz w:val="24"/>
           <w:szCs w:val="24"/>
         </w:rPr>
-        <w:t>4</w:t>
+        <w:t>1</w:t>
       </w:r>
       <w:r>
         <w:rPr>
@@ -9931,21 +9975,35 @@
           <w:sz w:val="24"/>
           <w:szCs w:val="24"/>
         </w:rPr>
-        <w:t xml:space="preserve"> with </w:t>
-      </w:r>
-      <w:r>
-        <w:rPr>
-          <w:sz w:val="24"/>
-          <w:szCs w:val="24"/>
-        </w:rPr>
-        <w:t xml:space="preserve">soil </w:t>
-      </w:r>
-      <w:r>
-        <w:rPr>
-          <w:sz w:val="24"/>
-          <w:szCs w:val="24"/>
-        </w:rPr>
-        <w:t>intervention; vegetation</w:t>
+        <w:t xml:space="preserve"> </w:t>
+      </w:r>
+      <w:r>
+        <w:rPr>
+          <w:sz w:val="24"/>
+          <w:szCs w:val="24"/>
+        </w:rPr>
+        <w:t xml:space="preserve">with </w:t>
+      </w:r>
+      <w:r>
+        <w:rPr>
+          <w:sz w:val="24"/>
+          <w:szCs w:val="24"/>
+        </w:rPr>
+        <w:t>intervention</w:t>
+      </w:r>
+      <w:r>
+        <w:rPr>
+          <w:sz w:val="24"/>
+          <w:szCs w:val="24"/>
+        </w:rPr>
+        <w:t xml:space="preserve"> in soils</w:t>
+      </w:r>
+      <w:r>
+        <w:rPr>
+          <w:sz w:val="24"/>
+          <w:szCs w:val="24"/>
+        </w:rPr>
+        <w:t>; vegetation</w:t>
       </w:r>
       <w:r>
         <w:rPr>
@@ -10628,13 +10686,13 @@
         </w:rPr>
         <w:t xml:space="preserve">In addition, we </w:t>
       </w:r>
-      <w:ins w:id="5" w:author="zenrunner" w:date="2019-04-06T13:25:00Z">
+      <w:ins w:id="6" w:author="zenrunner" w:date="2019-04-06T13:25:00Z">
         <w:r>
           <w:rPr>
             <w:sz w:val="24"/>
             <w:szCs w:val="24"/>
             <w:highlight w:val="yellow"/>
-            <w:rPrChange w:id="6" w:author="zenrunner" w:date="2019-04-06T13:25:00Z">
+            <w:rPrChange w:id="7" w:author="zenrunner" w:date="2019-04-06T13:25:00Z">
               <w:rPr>
                 <w:sz w:val="24"/>
                 <w:szCs w:val="24"/>
@@ -10823,8 +10881,8 @@
           <w:u w:val="single"/>
         </w:rPr>
       </w:pPr>
-      <w:commentRangeStart w:id="7"/>
       <w:commentRangeStart w:id="8"/>
+      <w:commentRangeStart w:id="9"/>
       <w:r>
         <w:rPr>
           <w:sz w:val="24"/>
@@ -10841,21 +10899,21 @@
         </w:rPr>
         <w:t xml:space="preserve"> analysis </w:t>
       </w:r>
-      <w:commentRangeEnd w:id="7"/>
+      <w:commentRangeEnd w:id="8"/>
       <w:r>
         <w:rPr>
           <w:rStyle w:val="Refdecomentario"/>
           <w:rFonts w:eastAsia="Times New Roman"/>
         </w:rPr>
-        <w:commentReference w:id="7"/>
-      </w:r>
-      <w:commentRangeEnd w:id="8"/>
+        <w:commentReference w:id="8"/>
+      </w:r>
+      <w:commentRangeEnd w:id="9"/>
       <w:r>
         <w:rPr>
           <w:rStyle w:val="Refdecomentario"/>
           <w:rFonts w:eastAsia="Times New Roman"/>
         </w:rPr>
-        <w:commentReference w:id="8"/>
+        <w:commentReference w:id="9"/>
       </w:r>
     </w:p>
     <w:p>
@@ -10913,7 +10971,7 @@
           <w:sz w:val="24"/>
           <w:szCs w:val="24"/>
         </w:rPr>
-        <w:t xml:space="preserve">practices </w:t>
+        <w:t xml:space="preserve">practice </w:t>
       </w:r>
       <w:r>
         <w:rPr>
@@ -11031,7 +11089,7 @@
           <w:sz w:val="24"/>
           <w:szCs w:val="24"/>
         </w:rPr>
-        <w:t xml:space="preserve">, </w:t>
+        <w:t xml:space="preserve"> </w:t>
       </w:r>
       <w:r>
         <w:rPr>
@@ -11514,14 +11572,14 @@
         <w:tblLook w:val="04A0" w:firstRow="1" w:lastRow="0" w:firstColumn="1" w:lastColumn="0" w:noHBand="0" w:noVBand="1"/>
       </w:tblPr>
       <w:tblGrid>
-        <w:gridCol w:w="2802"/>
-        <w:gridCol w:w="1444"/>
-        <w:gridCol w:w="2124"/>
+        <w:gridCol w:w="3227"/>
+        <w:gridCol w:w="1417"/>
+        <w:gridCol w:w="1776"/>
       </w:tblGrid>
       <w:tr>
         <w:tc>
           <w:tcPr>
-            <w:tcW w:w="2802" w:type="dxa"/>
+            <w:tcW w:w="3227" w:type="dxa"/>
             <w:tcBorders>
               <w:top w:val="nil"/>
               <w:left w:val="nil"/>
@@ -11556,7 +11614,7 @@
         </w:tc>
         <w:tc>
           <w:tcPr>
-            <w:tcW w:w="1444" w:type="dxa"/>
+            <w:tcW w:w="1417" w:type="dxa"/>
             <w:tcBorders>
               <w:top w:val="nil"/>
               <w:left w:val="nil"/>
@@ -11620,7 +11678,7 @@
         </w:tc>
         <w:tc>
           <w:tcPr>
-            <w:tcW w:w="2124" w:type="dxa"/>
+            <w:tcW w:w="1776" w:type="dxa"/>
             <w:tcBorders>
               <w:top w:val="nil"/>
               <w:left w:val="nil"/>
@@ -11658,7 +11716,7 @@
         </w:trPr>
         <w:tc>
           <w:tcPr>
-            <w:tcW w:w="6370" w:type="dxa"/>
+            <w:tcW w:w="6420" w:type="dxa"/>
             <w:gridSpan w:val="3"/>
             <w:tcBorders>
               <w:top w:val="nil"/>
@@ -11693,7 +11751,7 @@
       <w:tr>
         <w:tc>
           <w:tcPr>
-            <w:tcW w:w="2802" w:type="dxa"/>
+            <w:tcW w:w="3227" w:type="dxa"/>
             <w:tcBorders>
               <w:top w:val="single" w:sz="4" w:space="0" w:color="auto"/>
               <w:left w:val="single" w:sz="4" w:space="0" w:color="auto"/>
@@ -11730,11 +11788,31 @@
               <w:t>restoration</w:t>
             </w:r>
             <w:proofErr w:type="spellEnd"/>
+            <w:r>
+              <w:rPr>
+                <w:rFonts w:ascii="Times New Roman" w:hAnsi="Times New Roman"/>
+                <w:b/>
+                <w:sz w:val="24"/>
+                <w:szCs w:val="24"/>
+              </w:rPr>
+              <w:t xml:space="preserve"> </w:t>
+            </w:r>
+            <w:proofErr w:type="spellStart"/>
+            <w:r>
+              <w:rPr>
+                <w:rFonts w:ascii="Times New Roman" w:hAnsi="Times New Roman"/>
+                <w:b/>
+                <w:sz w:val="24"/>
+                <w:szCs w:val="24"/>
+              </w:rPr>
+              <w:t>practices</w:t>
+            </w:r>
+            <w:proofErr w:type="spellEnd"/>
           </w:p>
         </w:tc>
         <w:tc>
           <w:tcPr>
-            <w:tcW w:w="1444" w:type="dxa"/>
+            <w:tcW w:w="1417" w:type="dxa"/>
             <w:tcBorders>
               <w:top w:val="single" w:sz="4" w:space="0" w:color="auto"/>
               <w:left w:val="single" w:sz="4" w:space="0" w:color="auto"/>
@@ -11763,7 +11841,7 @@
         </w:tc>
         <w:tc>
           <w:tcPr>
-            <w:tcW w:w="2124" w:type="dxa"/>
+            <w:tcW w:w="1776" w:type="dxa"/>
             <w:tcBorders>
               <w:top w:val="single" w:sz="4" w:space="0" w:color="auto"/>
               <w:left w:val="single" w:sz="4" w:space="0" w:color="auto"/>
@@ -11785,7 +11863,7 @@
                 <w:sz w:val="24"/>
                 <w:szCs w:val="24"/>
               </w:rPr>
-              <w:t xml:space="preserve">      [</w:t>
+              <w:t xml:space="preserve">      </w:t>
             </w:r>
             <w:r>
               <w:rPr>
@@ -11827,53 +11905,13 @@
               </w:rPr>
               <w:t>3</w:t>
             </w:r>
-            <w:r>
-              <w:rPr>
-                <w:rFonts w:ascii="Times New Roman" w:hAnsi="Times New Roman"/>
-                <w:sz w:val="24"/>
-                <w:szCs w:val="24"/>
-              </w:rPr>
-              <w:t>]</w:t>
-            </w:r>
           </w:p>
         </w:tc>
       </w:tr>
       <w:tr>
         <w:tc>
           <w:tcPr>
-            <w:tcW w:w="6370" w:type="dxa"/>
-            <w:gridSpan w:val="3"/>
-            <w:tcBorders>
-              <w:top w:val="single" w:sz="4" w:space="0" w:color="auto"/>
-              <w:left w:val="single" w:sz="4" w:space="0" w:color="auto"/>
-              <w:bottom w:val="single" w:sz="4" w:space="0" w:color="auto"/>
-              <w:right w:val="single" w:sz="4" w:space="0" w:color="auto"/>
-            </w:tcBorders>
-          </w:tcPr>
-          <w:p>
-            <w:pPr>
-              <w:jc w:val="center"/>
-              <w:rPr>
-                <w:sz w:val="24"/>
-                <w:szCs w:val="24"/>
-              </w:rPr>
-            </w:pPr>
-            <w:r>
-              <w:rPr>
-                <w:rFonts w:ascii="Times New Roman" w:hAnsi="Times New Roman"/>
-                <w:i/>
-                <w:sz w:val="24"/>
-                <w:szCs w:val="24"/>
-              </w:rPr>
-              <w:t>Practices</w:t>
-            </w:r>
-          </w:p>
-        </w:tc>
-      </w:tr>
-      <w:tr>
-        <w:tc>
-          <w:tcPr>
-            <w:tcW w:w="2802" w:type="dxa"/>
+            <w:tcW w:w="3227" w:type="dxa"/>
             <w:tcBorders>
               <w:top w:val="single" w:sz="4" w:space="0" w:color="auto"/>
               <w:left w:val="single" w:sz="4" w:space="0" w:color="auto"/>
@@ -11901,7 +11939,7 @@
         </w:tc>
         <w:tc>
           <w:tcPr>
-            <w:tcW w:w="1444" w:type="dxa"/>
+            <w:tcW w:w="1417" w:type="dxa"/>
             <w:tcBorders>
               <w:top w:val="single" w:sz="4" w:space="0" w:color="auto"/>
               <w:left w:val="nil"/>
@@ -11930,7 +11968,7 @@
         </w:tc>
         <w:tc>
           <w:tcPr>
-            <w:tcW w:w="2124" w:type="dxa"/>
+            <w:tcW w:w="1776" w:type="dxa"/>
             <w:tcBorders>
               <w:top w:val="single" w:sz="4" w:space="0" w:color="auto"/>
               <w:left w:val="nil"/>
@@ -11953,23 +11991,7 @@
                 <w:sz w:val="24"/>
                 <w:szCs w:val="24"/>
               </w:rPr>
-              <w:t>[</w:t>
-            </w:r>
-            <w:r>
-              <w:rPr>
-                <w:rFonts w:ascii="Times New Roman" w:hAnsi="Times New Roman"/>
-                <w:sz w:val="24"/>
-                <w:szCs w:val="24"/>
-              </w:rPr>
               <w:t>0.30, 0.33</w:t>
-            </w:r>
-            <w:r>
-              <w:rPr>
-                <w:rFonts w:ascii="Times New Roman" w:hAnsi="Times New Roman"/>
-                <w:sz w:val="24"/>
-                <w:szCs w:val="24"/>
-              </w:rPr>
-              <w:t>]</w:t>
             </w:r>
           </w:p>
         </w:tc>
@@ -11977,7 +11999,7 @@
       <w:tr>
         <w:tc>
           <w:tcPr>
-            <w:tcW w:w="2802" w:type="dxa"/>
+            <w:tcW w:w="3227" w:type="dxa"/>
             <w:tcBorders>
               <w:top w:val="nil"/>
               <w:left w:val="single" w:sz="4" w:space="0" w:color="auto"/>
@@ -12007,7 +12029,7 @@
         </w:tc>
         <w:tc>
           <w:tcPr>
-            <w:tcW w:w="1444" w:type="dxa"/>
+            <w:tcW w:w="1417" w:type="dxa"/>
             <w:tcBorders>
               <w:top w:val="nil"/>
               <w:left w:val="nil"/>
@@ -12036,7 +12058,7 @@
         </w:tc>
         <w:tc>
           <w:tcPr>
-            <w:tcW w:w="2124" w:type="dxa"/>
+            <w:tcW w:w="1776" w:type="dxa"/>
             <w:tcBorders>
               <w:top w:val="nil"/>
               <w:left w:val="nil"/>
@@ -12059,23 +12081,7 @@
                 <w:sz w:val="24"/>
                 <w:szCs w:val="24"/>
               </w:rPr>
-              <w:t>[</w:t>
-            </w:r>
-            <w:r>
-              <w:rPr>
-                <w:rFonts w:ascii="Times New Roman" w:hAnsi="Times New Roman"/>
-                <w:sz w:val="24"/>
-                <w:szCs w:val="24"/>
-              </w:rPr>
               <w:t>0.17, 0.20</w:t>
-            </w:r>
-            <w:r>
-              <w:rPr>
-                <w:rFonts w:ascii="Times New Roman" w:hAnsi="Times New Roman"/>
-                <w:sz w:val="24"/>
-                <w:szCs w:val="24"/>
-              </w:rPr>
-              <w:t>]</w:t>
             </w:r>
           </w:p>
         </w:tc>
@@ -12083,7 +12089,7 @@
       <w:tr>
         <w:tc>
           <w:tcPr>
-            <w:tcW w:w="2802" w:type="dxa"/>
+            <w:tcW w:w="3227" w:type="dxa"/>
             <w:tcBorders>
               <w:top w:val="nil"/>
               <w:left w:val="single" w:sz="4" w:space="0" w:color="auto"/>
@@ -12131,7 +12137,7 @@
         </w:tc>
         <w:tc>
           <w:tcPr>
-            <w:tcW w:w="1444" w:type="dxa"/>
+            <w:tcW w:w="1417" w:type="dxa"/>
             <w:tcBorders>
               <w:top w:val="nil"/>
               <w:left w:val="nil"/>
@@ -12160,7 +12166,7 @@
         </w:tc>
         <w:tc>
           <w:tcPr>
-            <w:tcW w:w="2124" w:type="dxa"/>
+            <w:tcW w:w="1776" w:type="dxa"/>
             <w:tcBorders>
               <w:top w:val="nil"/>
               <w:left w:val="nil"/>
@@ -12183,23 +12189,7 @@
                 <w:sz w:val="24"/>
                 <w:szCs w:val="24"/>
               </w:rPr>
-              <w:t>[</w:t>
-            </w:r>
-            <w:r>
-              <w:rPr>
-                <w:rFonts w:ascii="Times New Roman" w:hAnsi="Times New Roman"/>
-                <w:sz w:val="24"/>
-                <w:szCs w:val="24"/>
-              </w:rPr>
               <w:t>0.55, 0.73</w:t>
-            </w:r>
-            <w:r>
-              <w:rPr>
-                <w:rFonts w:ascii="Times New Roman" w:hAnsi="Times New Roman"/>
-                <w:sz w:val="24"/>
-                <w:szCs w:val="24"/>
-              </w:rPr>
-              <w:t>]</w:t>
             </w:r>
           </w:p>
         </w:tc>
@@ -12207,7 +12197,7 @@
       <w:tr>
         <w:tc>
           <w:tcPr>
-            <w:tcW w:w="2802" w:type="dxa"/>
+            <w:tcW w:w="3227" w:type="dxa"/>
             <w:tcBorders>
               <w:top w:val="single" w:sz="4" w:space="0" w:color="auto"/>
               <w:bottom w:val="single" w:sz="4" w:space="0" w:color="auto"/>
@@ -12253,11 +12243,31 @@
               <w:t>restoration</w:t>
             </w:r>
             <w:proofErr w:type="spellEnd"/>
+            <w:r>
+              <w:rPr>
+                <w:rFonts w:ascii="Times New Roman" w:hAnsi="Times New Roman"/>
+                <w:b/>
+                <w:sz w:val="24"/>
+                <w:szCs w:val="24"/>
+              </w:rPr>
+              <w:t xml:space="preserve"> </w:t>
+            </w:r>
+            <w:proofErr w:type="spellStart"/>
+            <w:r>
+              <w:rPr>
+                <w:rFonts w:ascii="Times New Roman" w:hAnsi="Times New Roman"/>
+                <w:b/>
+                <w:sz w:val="24"/>
+                <w:szCs w:val="24"/>
+              </w:rPr>
+              <w:t>practices</w:t>
+            </w:r>
+            <w:proofErr w:type="spellEnd"/>
           </w:p>
         </w:tc>
         <w:tc>
           <w:tcPr>
-            <w:tcW w:w="1444" w:type="dxa"/>
+            <w:tcW w:w="1417" w:type="dxa"/>
             <w:tcBorders>
               <w:top w:val="single" w:sz="4" w:space="0" w:color="auto"/>
               <w:bottom w:val="single" w:sz="4" w:space="0" w:color="auto"/>
@@ -12284,7 +12294,7 @@
         </w:tc>
         <w:tc>
           <w:tcPr>
-            <w:tcW w:w="2124" w:type="dxa"/>
+            <w:tcW w:w="1776" w:type="dxa"/>
             <w:tcBorders>
               <w:top w:val="single" w:sz="4" w:space="0" w:color="auto"/>
               <w:bottom w:val="single" w:sz="4" w:space="0" w:color="auto"/>
@@ -12299,14 +12309,6 @@
                 <w:szCs w:val="24"/>
               </w:rPr>
             </w:pPr>
-            <w:r>
-              <w:rPr>
-                <w:rFonts w:ascii="Times New Roman" w:hAnsi="Times New Roman"/>
-                <w:sz w:val="24"/>
-                <w:szCs w:val="24"/>
-              </w:rPr>
-              <w:t>[</w:t>
-            </w:r>
             <w:r>
               <w:rPr>
                 <w:rFonts w:ascii="Times New Roman" w:hAnsi="Times New Roman"/>
@@ -12347,53 +12349,13 @@
               </w:rPr>
               <w:t>-0.31</w:t>
             </w:r>
-            <w:r>
-              <w:rPr>
-                <w:rFonts w:ascii="Times New Roman" w:hAnsi="Times New Roman"/>
-                <w:sz w:val="24"/>
-                <w:szCs w:val="24"/>
-              </w:rPr>
-              <w:t>]</w:t>
-            </w:r>
           </w:p>
         </w:tc>
       </w:tr>
       <w:tr>
         <w:tc>
           <w:tcPr>
-            <w:tcW w:w="6370" w:type="dxa"/>
-            <w:gridSpan w:val="3"/>
-            <w:tcBorders>
-              <w:top w:val="single" w:sz="4" w:space="0" w:color="auto"/>
-              <w:left w:val="single" w:sz="4" w:space="0" w:color="auto"/>
-              <w:bottom w:val="single" w:sz="4" w:space="0" w:color="auto"/>
-              <w:right w:val="single" w:sz="4" w:space="0" w:color="auto"/>
-            </w:tcBorders>
-          </w:tcPr>
-          <w:p>
-            <w:pPr>
-              <w:jc w:val="center"/>
-              <w:rPr>
-                <w:sz w:val="24"/>
-                <w:szCs w:val="24"/>
-              </w:rPr>
-            </w:pPr>
-            <w:r>
-              <w:rPr>
-                <w:rFonts w:ascii="Times New Roman" w:hAnsi="Times New Roman"/>
-                <w:i/>
-                <w:sz w:val="24"/>
-                <w:szCs w:val="24"/>
-              </w:rPr>
-              <w:t>Practices</w:t>
-            </w:r>
-          </w:p>
-        </w:tc>
-      </w:tr>
-      <w:tr>
-        <w:tc>
-          <w:tcPr>
-            <w:tcW w:w="2802" w:type="dxa"/>
+            <w:tcW w:w="3227" w:type="dxa"/>
             <w:tcBorders>
               <w:top w:val="single" w:sz="4" w:space="0" w:color="auto"/>
               <w:left w:val="single" w:sz="4" w:space="0" w:color="auto"/>
@@ -12421,7 +12383,7 @@
         </w:tc>
         <w:tc>
           <w:tcPr>
-            <w:tcW w:w="1444" w:type="dxa"/>
+            <w:tcW w:w="1417" w:type="dxa"/>
             <w:tcBorders>
               <w:top w:val="single" w:sz="4" w:space="0" w:color="auto"/>
               <w:left w:val="nil"/>
@@ -12450,7 +12412,7 @@
         </w:tc>
         <w:tc>
           <w:tcPr>
-            <w:tcW w:w="2124" w:type="dxa"/>
+            <w:tcW w:w="1776" w:type="dxa"/>
             <w:tcBorders>
               <w:top w:val="single" w:sz="4" w:space="0" w:color="auto"/>
               <w:left w:val="nil"/>
@@ -12473,23 +12435,7 @@
                 <w:sz w:val="24"/>
                 <w:szCs w:val="24"/>
               </w:rPr>
-              <w:t>[</w:t>
-            </w:r>
-            <w:r>
-              <w:rPr>
-                <w:rFonts w:ascii="Times New Roman" w:hAnsi="Times New Roman"/>
-                <w:sz w:val="24"/>
-                <w:szCs w:val="24"/>
-              </w:rPr>
               <w:t>-0.82, -0.70</w:t>
-            </w:r>
-            <w:r>
-              <w:rPr>
-                <w:rFonts w:ascii="Times New Roman" w:hAnsi="Times New Roman"/>
-                <w:sz w:val="24"/>
-                <w:szCs w:val="24"/>
-              </w:rPr>
-              <w:t>]</w:t>
             </w:r>
           </w:p>
         </w:tc>
@@ -12497,7 +12443,7 @@
       <w:tr>
         <w:tc>
           <w:tcPr>
-            <w:tcW w:w="2802" w:type="dxa"/>
+            <w:tcW w:w="3227" w:type="dxa"/>
             <w:tcBorders>
               <w:top w:val="nil"/>
               <w:left w:val="single" w:sz="4" w:space="0" w:color="auto"/>
@@ -12527,7 +12473,7 @@
         </w:tc>
         <w:tc>
           <w:tcPr>
-            <w:tcW w:w="1444" w:type="dxa"/>
+            <w:tcW w:w="1417" w:type="dxa"/>
             <w:tcBorders>
               <w:top w:val="nil"/>
               <w:left w:val="nil"/>
@@ -12556,7 +12502,7 @@
         </w:tc>
         <w:tc>
           <w:tcPr>
-            <w:tcW w:w="2124" w:type="dxa"/>
+            <w:tcW w:w="1776" w:type="dxa"/>
             <w:tcBorders>
               <w:top w:val="nil"/>
               <w:left w:val="nil"/>
@@ -12566,7 +12512,6 @@
           </w:tcPr>
           <w:p>
             <w:pPr>
-              <w:jc w:val="center"/>
               <w:rPr>
                 <w:rFonts w:ascii="Times New Roman" w:hAnsi="Times New Roman"/>
                 <w:sz w:val="24"/>
@@ -12579,7 +12524,7 @@
                 <w:sz w:val="24"/>
                 <w:szCs w:val="24"/>
               </w:rPr>
-              <w:t>[</w:t>
+              <w:t xml:space="preserve">     </w:t>
             </w:r>
             <w:r>
               <w:rPr>
@@ -12589,21 +12534,13 @@
               </w:rPr>
               <w:t>0.21, 0.32</w:t>
             </w:r>
-            <w:r>
-              <w:rPr>
-                <w:rFonts w:ascii="Times New Roman" w:hAnsi="Times New Roman"/>
-                <w:sz w:val="24"/>
-                <w:szCs w:val="24"/>
-              </w:rPr>
-              <w:t>]</w:t>
-            </w:r>
           </w:p>
         </w:tc>
       </w:tr>
       <w:tr>
         <w:tc>
           <w:tcPr>
-            <w:tcW w:w="2802" w:type="dxa"/>
+            <w:tcW w:w="3227" w:type="dxa"/>
             <w:tcBorders>
               <w:top w:val="nil"/>
               <w:left w:val="single" w:sz="4" w:space="0" w:color="auto"/>
@@ -12651,7 +12588,7 @@
         </w:tc>
         <w:tc>
           <w:tcPr>
-            <w:tcW w:w="1444" w:type="dxa"/>
+            <w:tcW w:w="1417" w:type="dxa"/>
             <w:tcBorders>
               <w:top w:val="nil"/>
               <w:left w:val="nil"/>
@@ -12680,7 +12617,7 @@
         </w:tc>
         <w:tc>
           <w:tcPr>
-            <w:tcW w:w="2124" w:type="dxa"/>
+            <w:tcW w:w="1776" w:type="dxa"/>
             <w:tcBorders>
               <w:top w:val="nil"/>
               <w:left w:val="nil"/>
@@ -12690,7 +12627,6 @@
           </w:tcPr>
           <w:p>
             <w:pPr>
-              <w:jc w:val="center"/>
               <w:rPr>
                 <w:rFonts w:ascii="Times New Roman" w:hAnsi="Times New Roman"/>
                 <w:sz w:val="24"/>
@@ -12703,7 +12639,7 @@
                 <w:sz w:val="24"/>
                 <w:szCs w:val="24"/>
               </w:rPr>
-              <w:t>[</w:t>
+              <w:t xml:space="preserve">     </w:t>
             </w:r>
             <w:r>
               <w:rPr>
@@ -12712,14 +12648,6 @@
                 <w:szCs w:val="24"/>
               </w:rPr>
               <w:t>0.03, 0.24</w:t>
-            </w:r>
-            <w:r>
-              <w:rPr>
-                <w:rFonts w:ascii="Times New Roman" w:hAnsi="Times New Roman"/>
-                <w:sz w:val="24"/>
-                <w:szCs w:val="24"/>
-              </w:rPr>
-              <w:t>]</w:t>
             </w:r>
           </w:p>
         </w:tc>
@@ -12730,7 +12658,7 @@
         </w:trPr>
         <w:tc>
           <w:tcPr>
-            <w:tcW w:w="6370" w:type="dxa"/>
+            <w:tcW w:w="6420" w:type="dxa"/>
             <w:gridSpan w:val="3"/>
             <w:tcBorders>
               <w:top w:val="single" w:sz="4" w:space="0" w:color="auto"/>
@@ -12764,7 +12692,7 @@
       <w:tr>
         <w:tc>
           <w:tcPr>
-            <w:tcW w:w="6370" w:type="dxa"/>
+            <w:tcW w:w="6420" w:type="dxa"/>
             <w:gridSpan w:val="3"/>
             <w:tcBorders>
               <w:top w:val="single" w:sz="4" w:space="0" w:color="auto"/>
@@ -12829,7 +12757,7 @@
       <w:tr>
         <w:tc>
           <w:tcPr>
-            <w:tcW w:w="2802" w:type="dxa"/>
+            <w:tcW w:w="3227" w:type="dxa"/>
             <w:tcBorders>
               <w:top w:val="single" w:sz="4" w:space="0" w:color="auto"/>
             </w:tcBorders>
@@ -12854,7 +12782,7 @@
         </w:tc>
         <w:tc>
           <w:tcPr>
-            <w:tcW w:w="1444" w:type="dxa"/>
+            <w:tcW w:w="1417" w:type="dxa"/>
             <w:tcBorders>
               <w:top w:val="single" w:sz="4" w:space="0" w:color="auto"/>
             </w:tcBorders>
@@ -12880,7 +12808,7 @@
         </w:tc>
         <w:tc>
           <w:tcPr>
-            <w:tcW w:w="2124" w:type="dxa"/>
+            <w:tcW w:w="1776" w:type="dxa"/>
             <w:tcBorders>
               <w:top w:val="single" w:sz="4" w:space="0" w:color="auto"/>
             </w:tcBorders>
@@ -12900,23 +12828,7 @@
                 <w:sz w:val="24"/>
                 <w:szCs w:val="24"/>
               </w:rPr>
-              <w:t>[</w:t>
-            </w:r>
-            <w:r>
-              <w:rPr>
-                <w:rFonts w:ascii="Times New Roman" w:hAnsi="Times New Roman"/>
-                <w:sz w:val="24"/>
-                <w:szCs w:val="24"/>
-              </w:rPr>
               <w:t>0.15, 0.28</w:t>
-            </w:r>
-            <w:r>
-              <w:rPr>
-                <w:rFonts w:ascii="Times New Roman" w:hAnsi="Times New Roman"/>
-                <w:sz w:val="24"/>
-                <w:szCs w:val="24"/>
-              </w:rPr>
-              <w:t>]</w:t>
             </w:r>
           </w:p>
         </w:tc>
@@ -12924,7 +12836,7 @@
       <w:tr>
         <w:tc>
           <w:tcPr>
-            <w:tcW w:w="2802" w:type="dxa"/>
+            <w:tcW w:w="3227" w:type="dxa"/>
           </w:tcPr>
           <w:p>
             <w:pPr>
@@ -12948,7 +12860,7 @@
         </w:tc>
         <w:tc>
           <w:tcPr>
-            <w:tcW w:w="1444" w:type="dxa"/>
+            <w:tcW w:w="1417" w:type="dxa"/>
           </w:tcPr>
           <w:p>
             <w:pPr>
@@ -12971,7 +12883,7 @@
         </w:tc>
         <w:tc>
           <w:tcPr>
-            <w:tcW w:w="2124" w:type="dxa"/>
+            <w:tcW w:w="1776" w:type="dxa"/>
           </w:tcPr>
           <w:p>
             <w:pPr>
@@ -12988,23 +12900,7 @@
                 <w:sz w:val="24"/>
                 <w:szCs w:val="24"/>
               </w:rPr>
-              <w:t>[</w:t>
-            </w:r>
-            <w:r>
-              <w:rPr>
-                <w:rFonts w:ascii="Times New Roman" w:hAnsi="Times New Roman"/>
-                <w:sz w:val="24"/>
-                <w:szCs w:val="24"/>
-              </w:rPr>
               <w:t>0.49, 0.52</w:t>
-            </w:r>
-            <w:r>
-              <w:rPr>
-                <w:rFonts w:ascii="Times New Roman" w:hAnsi="Times New Roman"/>
-                <w:sz w:val="24"/>
-                <w:szCs w:val="24"/>
-              </w:rPr>
-              <w:t>]</w:t>
             </w:r>
           </w:p>
         </w:tc>
@@ -13012,7 +12908,7 @@
       <w:tr>
         <w:tc>
           <w:tcPr>
-            <w:tcW w:w="2802" w:type="dxa"/>
+            <w:tcW w:w="3227" w:type="dxa"/>
             <w:tcBorders>
               <w:bottom w:val="single" w:sz="4" w:space="0" w:color="auto"/>
             </w:tcBorders>
@@ -13039,7 +12935,7 @@
         </w:tc>
         <w:tc>
           <w:tcPr>
-            <w:tcW w:w="1444" w:type="dxa"/>
+            <w:tcW w:w="1417" w:type="dxa"/>
             <w:tcBorders>
               <w:bottom w:val="single" w:sz="4" w:space="0" w:color="auto"/>
             </w:tcBorders>
@@ -13065,7 +12961,7 @@
         </w:tc>
         <w:tc>
           <w:tcPr>
-            <w:tcW w:w="2124" w:type="dxa"/>
+            <w:tcW w:w="1776" w:type="dxa"/>
             <w:tcBorders>
               <w:bottom w:val="single" w:sz="4" w:space="0" w:color="auto"/>
             </w:tcBorders>
@@ -13085,23 +12981,7 @@
                 <w:sz w:val="24"/>
                 <w:szCs w:val="24"/>
               </w:rPr>
-              <w:t>[</w:t>
-            </w:r>
-            <w:r>
-              <w:rPr>
-                <w:rFonts w:ascii="Times New Roman" w:hAnsi="Times New Roman"/>
-                <w:sz w:val="24"/>
-                <w:szCs w:val="24"/>
-              </w:rPr>
               <w:t>0.04, 0.08</w:t>
-            </w:r>
-            <w:r>
-              <w:rPr>
-                <w:rFonts w:ascii="Times New Roman" w:hAnsi="Times New Roman"/>
-                <w:sz w:val="24"/>
-                <w:szCs w:val="24"/>
-              </w:rPr>
-              <w:t>]</w:t>
             </w:r>
           </w:p>
         </w:tc>
@@ -13109,7 +12989,7 @@
       <w:tr>
         <w:tc>
           <w:tcPr>
-            <w:tcW w:w="2802" w:type="dxa"/>
+            <w:tcW w:w="3227" w:type="dxa"/>
             <w:tcBorders>
               <w:bottom w:val="single" w:sz="4" w:space="0" w:color="auto"/>
             </w:tcBorders>
@@ -13136,7 +13016,7 @@
         </w:tc>
         <w:tc>
           <w:tcPr>
-            <w:tcW w:w="1444" w:type="dxa"/>
+            <w:tcW w:w="1417" w:type="dxa"/>
             <w:tcBorders>
               <w:bottom w:val="single" w:sz="4" w:space="0" w:color="auto"/>
             </w:tcBorders>
@@ -13162,7 +13042,7 @@
         </w:tc>
         <w:tc>
           <w:tcPr>
-            <w:tcW w:w="2124" w:type="dxa"/>
+            <w:tcW w:w="1776" w:type="dxa"/>
             <w:tcBorders>
               <w:bottom w:val="single" w:sz="4" w:space="0" w:color="auto"/>
             </w:tcBorders>
@@ -13182,23 +13062,7 @@
                 <w:sz w:val="24"/>
                 <w:szCs w:val="24"/>
               </w:rPr>
-              <w:t>[</w:t>
-            </w:r>
-            <w:r>
-              <w:rPr>
-                <w:rFonts w:ascii="Times New Roman" w:hAnsi="Times New Roman"/>
-                <w:sz w:val="24"/>
-                <w:szCs w:val="24"/>
-              </w:rPr>
               <w:t>-0.12, -0.11</w:t>
-            </w:r>
-            <w:r>
-              <w:rPr>
-                <w:rFonts w:ascii="Times New Roman" w:hAnsi="Times New Roman"/>
-                <w:sz w:val="24"/>
-                <w:szCs w:val="24"/>
-              </w:rPr>
-              <w:t>]</w:t>
             </w:r>
           </w:p>
         </w:tc>
@@ -13206,7 +13070,7 @@
       <w:tr>
         <w:tc>
           <w:tcPr>
-            <w:tcW w:w="6370" w:type="dxa"/>
+            <w:tcW w:w="6420" w:type="dxa"/>
             <w:gridSpan w:val="3"/>
             <w:tcBorders>
               <w:top w:val="single" w:sz="4" w:space="0" w:color="auto"/>
@@ -13282,7 +13146,7 @@
       <w:tr>
         <w:tc>
           <w:tcPr>
-            <w:tcW w:w="2802" w:type="dxa"/>
+            <w:tcW w:w="3227" w:type="dxa"/>
             <w:tcBorders>
               <w:top w:val="single" w:sz="4" w:space="0" w:color="auto"/>
             </w:tcBorders>
@@ -13307,7 +13171,7 @@
         </w:tc>
         <w:tc>
           <w:tcPr>
-            <w:tcW w:w="1444" w:type="dxa"/>
+            <w:tcW w:w="1417" w:type="dxa"/>
             <w:tcBorders>
               <w:top w:val="single" w:sz="4" w:space="0" w:color="auto"/>
             </w:tcBorders>
@@ -13333,7 +13197,7 @@
         </w:tc>
         <w:tc>
           <w:tcPr>
-            <w:tcW w:w="2124" w:type="dxa"/>
+            <w:tcW w:w="1776" w:type="dxa"/>
             <w:tcBorders>
               <w:top w:val="single" w:sz="4" w:space="0" w:color="auto"/>
             </w:tcBorders>
@@ -13353,23 +13217,7 @@
                 <w:sz w:val="24"/>
                 <w:szCs w:val="24"/>
               </w:rPr>
-              <w:t>[</w:t>
-            </w:r>
-            <w:r>
-              <w:rPr>
-                <w:rFonts w:ascii="Times New Roman" w:hAnsi="Times New Roman"/>
-                <w:sz w:val="24"/>
-                <w:szCs w:val="24"/>
-              </w:rPr>
               <w:t>-0.82, -0.70</w:t>
-            </w:r>
-            <w:r>
-              <w:rPr>
-                <w:rFonts w:ascii="Times New Roman" w:hAnsi="Times New Roman"/>
-                <w:sz w:val="24"/>
-                <w:szCs w:val="24"/>
-              </w:rPr>
-              <w:t>]</w:t>
             </w:r>
           </w:p>
         </w:tc>
@@ -13377,7 +13225,7 @@
       <w:tr>
         <w:tc>
           <w:tcPr>
-            <w:tcW w:w="2802" w:type="dxa"/>
+            <w:tcW w:w="3227" w:type="dxa"/>
           </w:tcPr>
           <w:p>
             <w:pPr>
@@ -13401,7 +13249,7 @@
         </w:tc>
         <w:tc>
           <w:tcPr>
-            <w:tcW w:w="1444" w:type="dxa"/>
+            <w:tcW w:w="1417" w:type="dxa"/>
           </w:tcPr>
           <w:p>
             <w:pPr>
@@ -13424,7 +13272,7 @@
         </w:tc>
         <w:tc>
           <w:tcPr>
-            <w:tcW w:w="2124" w:type="dxa"/>
+            <w:tcW w:w="1776" w:type="dxa"/>
           </w:tcPr>
           <w:p>
             <w:pPr>
@@ -13441,23 +13289,7 @@
                 <w:sz w:val="24"/>
                 <w:szCs w:val="24"/>
               </w:rPr>
-              <w:t>[</w:t>
-            </w:r>
-            <w:r>
-              <w:rPr>
-                <w:rFonts w:ascii="Times New Roman" w:hAnsi="Times New Roman"/>
-                <w:sz w:val="24"/>
-                <w:szCs w:val="24"/>
-              </w:rPr>
               <w:t>0.03, 0.85</w:t>
-            </w:r>
-            <w:r>
-              <w:rPr>
-                <w:rFonts w:ascii="Times New Roman" w:hAnsi="Times New Roman"/>
-                <w:sz w:val="24"/>
-                <w:szCs w:val="24"/>
-              </w:rPr>
-              <w:t>]</w:t>
             </w:r>
           </w:p>
         </w:tc>
@@ -13465,7 +13297,7 @@
       <w:tr>
         <w:tc>
           <w:tcPr>
-            <w:tcW w:w="2802" w:type="dxa"/>
+            <w:tcW w:w="3227" w:type="dxa"/>
           </w:tcPr>
           <w:p>
             <w:pPr>
@@ -13489,7 +13321,7 @@
         </w:tc>
         <w:tc>
           <w:tcPr>
-            <w:tcW w:w="1444" w:type="dxa"/>
+            <w:tcW w:w="1417" w:type="dxa"/>
           </w:tcPr>
           <w:p>
             <w:pPr>
@@ -13512,7 +13344,7 @@
         </w:tc>
         <w:tc>
           <w:tcPr>
-            <w:tcW w:w="2124" w:type="dxa"/>
+            <w:tcW w:w="1776" w:type="dxa"/>
           </w:tcPr>
           <w:p>
             <w:pPr>
@@ -13529,23 +13361,7 @@
                 <w:sz w:val="24"/>
                 <w:szCs w:val="24"/>
               </w:rPr>
-              <w:t>[</w:t>
-            </w:r>
-            <w:r>
-              <w:rPr>
-                <w:rFonts w:ascii="Times New Roman" w:hAnsi="Times New Roman"/>
-                <w:sz w:val="24"/>
-                <w:szCs w:val="24"/>
-              </w:rPr>
               <w:t>0.1, 0.22</w:t>
-            </w:r>
-            <w:r>
-              <w:rPr>
-                <w:rFonts w:ascii="Times New Roman" w:hAnsi="Times New Roman"/>
-                <w:sz w:val="24"/>
-                <w:szCs w:val="24"/>
-              </w:rPr>
-              <w:t>]</w:t>
             </w:r>
           </w:p>
         </w:tc>
@@ -13568,10 +13384,7 @@
         <w:pStyle w:val="SOMContent"/>
       </w:pPr>
       <w:r>
-        <w:t>Figures S1-S</w:t>
-      </w:r>
-      <w:r>
-        <w:t>2</w:t>
+        <w:t>Figures S1</w:t>
       </w:r>
     </w:p>
     <w:p>
@@ -13599,7 +13412,7 @@
         <w:t>3</w:t>
       </w:r>
       <w:r>
-        <w:t>3</w:t>
+        <w:t>0</w:t>
       </w:r>
       <w:r>
         <w:t>)</w:t>
@@ -13612,7 +13425,7 @@
           <w:b/>
         </w:rPr>
       </w:pPr>
-      <w:ins w:id="9" w:author="zenrunner" w:date="2019-04-06T13:27:00Z">
+      <w:ins w:id="10" w:author="zenrunner" w:date="2019-04-06T13:27:00Z">
         <w:r>
           <w:rPr>
             <w:b/>
@@ -13641,8 +13454,8 @@
           <w:b/>
         </w:rPr>
       </w:pPr>
-      <w:commentRangeStart w:id="10"/>
       <w:commentRangeStart w:id="11"/>
+      <w:commentRangeStart w:id="12"/>
       <w:r>
         <w:rPr>
           <w:b/>
@@ -13655,21 +13468,21 @@
         </w:rPr>
         <w:t xml:space="preserve"> </w:t>
       </w:r>
-      <w:commentRangeEnd w:id="10"/>
+      <w:commentRangeEnd w:id="11"/>
       <w:r>
         <w:rPr>
           <w:rStyle w:val="Refdecomentario"/>
           <w:kern w:val="0"/>
         </w:rPr>
-        <w:commentReference w:id="10"/>
-      </w:r>
-      <w:commentRangeEnd w:id="11"/>
+        <w:commentReference w:id="11"/>
+      </w:r>
+      <w:commentRangeEnd w:id="12"/>
       <w:r>
         <w:rPr>
           <w:rStyle w:val="Refdecomentario"/>
           <w:kern w:val="0"/>
         </w:rPr>
-        <w:commentReference w:id="11"/>
+        <w:commentReference w:id="12"/>
       </w:r>
     </w:p>
     <w:p>
@@ -13782,29 +13595,29 @@
           <w:b/>
         </w:rPr>
       </w:pPr>
-      <w:commentRangeStart w:id="12"/>
       <w:commentRangeStart w:id="13"/>
+      <w:commentRangeStart w:id="14"/>
       <w:r>
         <w:rPr>
           <w:b/>
         </w:rPr>
         <w:t>Fig. 2.</w:t>
       </w:r>
-      <w:commentRangeEnd w:id="12"/>
+      <w:commentRangeEnd w:id="13"/>
       <w:r>
         <w:rPr>
           <w:rStyle w:val="Refdecomentario"/>
           <w:kern w:val="0"/>
         </w:rPr>
-        <w:commentReference w:id="12"/>
-      </w:r>
-      <w:commentRangeEnd w:id="13"/>
+        <w:commentReference w:id="13"/>
+      </w:r>
+      <w:commentRangeEnd w:id="14"/>
       <w:r>
         <w:rPr>
           <w:rStyle w:val="Refdecomentario"/>
           <w:kern w:val="0"/>
         </w:rPr>
-        <w:commentReference w:id="13"/>
+        <w:commentReference w:id="14"/>
       </w:r>
     </w:p>
     <w:p>
@@ -13816,7 +13629,7 @@
       <w:pPr>
         <w:pStyle w:val="Legend"/>
         <w:rPr>
-          <w:ins w:id="14" w:author="zenrunner" w:date="2019-04-06T13:27:00Z"/>
+          <w:ins w:id="15" w:author="zenrunner" w:date="2019-04-06T13:27:00Z"/>
         </w:rPr>
       </w:pPr>
     </w:p>
@@ -13824,7 +13637,7 @@
       <w:pPr>
         <w:pStyle w:val="Legend"/>
       </w:pPr>
-      <w:ins w:id="15" w:author="zenrunner" w:date="2019-04-06T13:27:00Z">
+      <w:ins w:id="16" w:author="zenrunner" w:date="2019-04-06T13:27:00Z">
         <w:r>
           <w:lastRenderedPageBreak/>
           <w:t xml:space="preserve">I </w:t>
@@ -13841,12 +13654,12 @@
           <w:t xml:space="preserve"> Could be better though </w:t>
         </w:r>
       </w:ins>
-      <w:ins w:id="16" w:author="zenrunner" w:date="2019-04-06T13:28:00Z">
+      <w:ins w:id="17" w:author="zenrunner" w:date="2019-04-06T13:28:00Z">
         <w:r>
           <w:t>–</w:t>
         </w:r>
       </w:ins>
-      <w:ins w:id="17" w:author="zenrunner" w:date="2019-04-06T13:27:00Z">
+      <w:ins w:id="18" w:author="zenrunner" w:date="2019-04-06T13:27:00Z">
         <w:r>
           <w:t xml:space="preserve"> </w:t>
         </w:r>
@@ -13859,7 +13672,7 @@
           <w:t xml:space="preserve"> </w:t>
         </w:r>
       </w:ins>
-      <w:ins w:id="18" w:author="zenrunner" w:date="2019-04-06T13:28:00Z">
+      <w:ins w:id="19" w:author="zenrunner" w:date="2019-04-06T13:28:00Z">
         <w:r>
           <w:t xml:space="preserve">Flor can you can pleas put the sample sizes beside each point?  Also check traditional forest plots for any other ideas but this figure could be a bit more </w:t>
         </w:r>
@@ -13882,7 +13695,9 @@
     </w:p>
     <w:p>
       <w:pPr>
-        <w:pStyle w:val="Legend"/>
+        <w:autoSpaceDE w:val="0"/>
+        <w:autoSpaceDN w:val="0"/>
+        <w:adjustRightInd w:val="0"/>
       </w:pPr>
       <w:r>
         <w:rPr>
@@ -13942,51 +13757,37 @@
       <w:pPr>
         <w:pStyle w:val="Legend"/>
       </w:pPr>
+      <w:bookmarkStart w:id="20" w:name="_GoBack"/>
+      <w:bookmarkEnd w:id="20"/>
     </w:p>
     <w:p>
       <w:pPr>
         <w:pStyle w:val="Legend"/>
       </w:pPr>
+      <w:commentRangeStart w:id="21"/>
+      <w:r>
+        <w:t>Fig. S1</w:t>
+      </w:r>
+      <w:commentRangeEnd w:id="21"/>
+      <w:r>
+        <w:rPr>
+          <w:rStyle w:val="Refdecomentario"/>
+          <w:kern w:val="0"/>
+        </w:rPr>
+        <w:commentReference w:id="21"/>
+      </w:r>
     </w:p>
     <w:p>
       <w:pPr>
         <w:pStyle w:val="Legend"/>
+        <w:rPr>
+          <w:noProof/>
+        </w:rPr>
       </w:pPr>
-    </w:p>
-    <w:p>
-      <w:pPr>
-        <w:pStyle w:val="Legend"/>
-      </w:pPr>
-    </w:p>
-    <w:p>
-      <w:pPr>
-        <w:pStyle w:val="Legend"/>
-      </w:pPr>
-      <w:commentRangeStart w:id="19"/>
-      <w:r>
-        <w:t>Fig. S1</w:t>
-      </w:r>
-      <w:commentRangeEnd w:id="19"/>
-      <w:r>
-        <w:rPr>
-          <w:rStyle w:val="Refdecomentario"/>
-          <w:kern w:val="0"/>
-        </w:rPr>
-        <w:commentReference w:id="19"/>
-      </w:r>
-    </w:p>
-    <w:p>
-      <w:pPr>
-        <w:pStyle w:val="Legend"/>
-        <w:rPr>
-          <w:noProof/>
-        </w:rPr>
-      </w:pPr>
-      <w:r>
-        <w:rPr>
-          <w:noProof/>
-        </w:rPr>
-        <w:lastRenderedPageBreak/>
+      <w:r>
+        <w:rPr>
+          <w:noProof/>
+        </w:rPr>
         <w:drawing>
           <wp:inline distT="0" distB="0" distL="0" distR="0" wp14:anchorId="7A875642" wp14:editId="6060F0A8">
             <wp:extent cx="6178550" cy="4413439"/>
@@ -14041,10 +13842,7 @@
     <w:p/>
     <w:p/>
     <w:p/>
-    <w:p>
-      <w:bookmarkStart w:id="20" w:name="_GoBack"/>
-      <w:bookmarkEnd w:id="20"/>
-    </w:p>
+    <w:p/>
     <w:p/>
     <w:p/>
     <w:p>
@@ -14057,7 +13855,7 @@
           <w:szCs w:val="24"/>
         </w:rPr>
       </w:pPr>
-      <w:commentRangeStart w:id="21"/>
+      <w:commentRangeStart w:id="22"/>
       <w:r>
         <w:rPr>
           <w:sz w:val="24"/>
@@ -14079,13 +13877,13 @@
         </w:rPr>
         <w:t xml:space="preserve"> PRISMA report</w:t>
       </w:r>
-      <w:commentRangeEnd w:id="21"/>
+      <w:commentRangeEnd w:id="22"/>
       <w:r>
         <w:rPr>
           <w:rStyle w:val="Refdecomentario"/>
           <w:rFonts w:eastAsia="Times New Roman"/>
         </w:rPr>
-        <w:commentReference w:id="21"/>
+        <w:commentReference w:id="22"/>
       </w:r>
     </w:p>
     <w:p>
@@ -14101,7 +13899,7 @@
           <w:szCs w:val="24"/>
         </w:rPr>
       </w:pPr>
-      <w:commentRangeStart w:id="22"/>
+      <w:commentRangeStart w:id="23"/>
       <w:r>
         <w:rPr>
           <w:sz w:val="24"/>
@@ -14109,13 +13907,13 @@
         </w:rPr>
         <w:t xml:space="preserve">Table S1 </w:t>
       </w:r>
-      <w:commentRangeEnd w:id="22"/>
+      <w:commentRangeEnd w:id="23"/>
       <w:r>
         <w:rPr>
           <w:rStyle w:val="Refdecomentario"/>
           <w:rFonts w:eastAsia="Times New Roman"/>
         </w:rPr>
-        <w:commentReference w:id="22"/>
+        <w:commentReference w:id="23"/>
       </w:r>
       <w:r>
         <w:rPr>
@@ -14192,7 +13990,7 @@
       </w:pPr>
     </w:p>
   </w:comment>
-  <w:comment w:id="1" w:author="Maria Florencia Miguel" w:date="2019-03-21T10:20:00Z" w:initials="MFM">
+  <w:comment w:id="1" w:author="Maria Florencia Miguel" w:date="2019-04-18T09:15:00Z" w:initials="MFM">
     <w:p>
       <w:pPr>
         <w:pStyle w:val="Textocomentario"/>
@@ -14204,14 +14002,30 @@
         <w:annotationRef/>
       </w:r>
       <w:r>
-        <w:rPr>
-          <w:sz w:val="24"/>
-        </w:rPr>
-        <w:t>125 words or less</w:t>
+        <w:t>This can be the “One sentence summary” and left the other one as title.</w:t>
       </w:r>
     </w:p>
   </w:comment>
-  <w:comment w:id="2" w:author="Maria Florencia Miguel" w:date="2019-03-21T10:27:00Z" w:initials="MFM">
+  <w:comment w:id="2" w:author="Maria Florencia Miguel" w:date="2019-03-21T10:20:00Z" w:initials="MFM">
+    <w:p>
+      <w:pPr>
+        <w:pStyle w:val="Textocomentario"/>
+      </w:pPr>
+      <w:r>
+        <w:rPr>
+          <w:rStyle w:val="Refdecomentario"/>
+        </w:rPr>
+        <w:annotationRef/>
+      </w:r>
+      <w:r>
+        <w:rPr>
+          <w:sz w:val="24"/>
+        </w:rPr>
+        <w:t>125 words or less</w:t>
+      </w:r>
+    </w:p>
+  </w:comment>
+  <w:comment w:id="3" w:author="Maria Florencia Miguel" w:date="2019-03-21T10:27:00Z" w:initials="MFM">
     <w:p>
       <w:pPr>
         <w:pStyle w:val="Textocomentario"/>
@@ -14237,7 +14051,7 @@
       </w:pPr>
     </w:p>
   </w:comment>
-  <w:comment w:id="7" w:author="Scott Butterfield" w:date="2019-04-01T14:57:00Z" w:initials="SB">
+  <w:comment w:id="8" w:author="Scott Butterfield" w:date="2019-04-01T14:57:00Z" w:initials="SB">
     <w:p>
       <w:pPr>
         <w:pStyle w:val="Textocomentario"/>
@@ -14266,7 +14080,7 @@
       </w:r>
     </w:p>
   </w:comment>
-  <w:comment w:id="8" w:author="Maria Florencia Miguel" w:date="2019-04-16T15:43:00Z" w:initials="MFM">
+  <w:comment w:id="9" w:author="Maria Florencia Miguel" w:date="2019-04-16T15:43:00Z" w:initials="MFM">
     <w:p>
       <w:pPr>
         <w:pStyle w:val="Textocomentario"/>
@@ -14282,7 +14096,7 @@
       </w:r>
     </w:p>
   </w:comment>
-  <w:comment w:id="10" w:author="Maria Florencia Miguel" w:date="2019-03-29T15:03:00Z" w:initials="MFM">
+  <w:comment w:id="11" w:author="Maria Florencia Miguel" w:date="2019-03-29T15:03:00Z" w:initials="MFM">
     <w:p>
       <w:pPr>
         <w:pStyle w:val="Textocomentario"/>
@@ -14298,7 +14112,7 @@
       </w:r>
     </w:p>
   </w:comment>
-  <w:comment w:id="11" w:author="Scott Butterfield" w:date="2019-04-01T12:25:00Z" w:initials="SB">
+  <w:comment w:id="12" w:author="Scott Butterfield" w:date="2019-04-01T12:25:00Z" w:initials="SB">
     <w:p>
       <w:pPr>
         <w:pStyle w:val="Textocomentario"/>
@@ -14327,7 +14141,7 @@
       </w:r>
     </w:p>
   </w:comment>
-  <w:comment w:id="12" w:author="Scott Butterfield" w:date="2019-04-01T14:51:00Z" w:initials="SB">
+  <w:comment w:id="13" w:author="Scott Butterfield" w:date="2019-04-01T14:51:00Z" w:initials="SB">
     <w:p>
       <w:pPr>
         <w:pStyle w:val="Textocomentario"/>
@@ -14351,7 +14165,7 @@
       </w:r>
     </w:p>
   </w:comment>
-  <w:comment w:id="13" w:author="Maria Florencia Miguel" w:date="2019-04-17T17:07:00Z" w:initials="MFM">
+  <w:comment w:id="14" w:author="Maria Florencia Miguel" w:date="2019-04-17T17:07:00Z" w:initials="MFM">
     <w:p>
       <w:pPr>
         <w:pStyle w:val="Textocomentario"/>
@@ -14367,7 +14181,7 @@
       </w:r>
     </w:p>
   </w:comment>
-  <w:comment w:id="19" w:author="Scott Butterfield" w:date="2019-04-01T14:52:00Z" w:initials="SB">
+  <w:comment w:id="21" w:author="Scott Butterfield" w:date="2019-04-01T14:52:00Z" w:initials="SB">
     <w:p>
       <w:pPr>
         <w:pStyle w:val="Textocomentario"/>
@@ -14383,7 +14197,7 @@
       </w:r>
     </w:p>
   </w:comment>
-  <w:comment w:id="21" w:author="Scott Butterfield" w:date="2019-04-01T14:54:00Z" w:initials="SB">
+  <w:comment w:id="22" w:author="Scott Butterfield" w:date="2019-04-01T14:54:00Z" w:initials="SB">
     <w:p>
       <w:pPr>
         <w:pStyle w:val="Textocomentario"/>
@@ -14399,7 +14213,7 @@
       </w:r>
     </w:p>
   </w:comment>
-  <w:comment w:id="22" w:author="Scott Butterfield" w:date="2019-04-01T14:54:00Z" w:initials="SB">
+  <w:comment w:id="23" w:author="Scott Butterfield" w:date="2019-04-01T14:54:00Z" w:initials="SB">
     <w:p>
       <w:pPr>
         <w:pStyle w:val="Textocomentario"/>
@@ -14421,6 +14235,7 @@
 <file path=word/commentsExtended.xml><?xml version="1.0" encoding="utf-8"?>
 <w15:commentsEx xmlns:wpc="http://schemas.microsoft.com/office/word/2010/wordprocessingCanvas" xmlns:cx="http://schemas.microsoft.com/office/drawing/2014/chartex" xmlns:cx1="http://schemas.microsoft.com/office/drawing/2015/9/8/chartex" xmlns:cx2="http://schemas.microsoft.com/office/drawing/2015/10/21/chartex" xmlns:cx3="http://schemas.microsoft.com/office/drawing/2016/5/9/chartex" xmlns:cx4="http://schemas.microsoft.com/office/drawing/2016/5/10/chartex" xmlns:cx5="http://schemas.microsoft.com/office/drawing/2016/5/11/chartex" xmlns:cx6="http://schemas.microsoft.com/office/drawing/2016/5/12/chartex" xmlns:cx7="http://schemas.microsoft.com/office/drawing/2016/5/13/chartex" xmlns:cx8="http://schemas.microsoft.com/office/drawing/2016/5/14/chartex" xmlns:mc="http://schemas.openxmlformats.org/markup-compatibility/2006" xmlns:aink="http://schemas.microsoft.com/office/drawing/2016/ink" xmlns:am3d="http://schemas.microsoft.com/office/drawing/2017/model3d" xmlns:o="urn:schemas-microsoft-com:office:office" xmlns:r="http://schemas.openxmlformats.org/officeDocument/2006/relationships" xmlns:m="http://schemas.openxmlformats.org/officeDocument/2006/math" xmlns:v="urn:schemas-microsoft-com:vml" xmlns:wp14="http://schemas.microsoft.com/office/word/2010/wordprocessingDrawing" xmlns:wp="http://schemas.openxmlformats.org/drawingml/2006/wordprocessingDrawing" xmlns:w10="urn:schemas-microsoft-com:office:word" xmlns:w="http://schemas.openxmlformats.org/wordprocessingml/2006/main" xmlns:w14="http://schemas.microsoft.com/office/word/2010/wordml" xmlns:w15="http://schemas.microsoft.com/office/word/2012/wordml" xmlns:w16cid="http://schemas.microsoft.com/office/word/2016/wordml/cid" xmlns:w16se="http://schemas.microsoft.com/office/word/2015/wordml/symex" xmlns:wpg="http://schemas.microsoft.com/office/word/2010/wordprocessingGroup" xmlns:wpi="http://schemas.microsoft.com/office/word/2010/wordprocessingInk" xmlns:wne="http://schemas.microsoft.com/office/word/2006/wordml" xmlns:wps="http://schemas.microsoft.com/office/word/2010/wordprocessingShape" mc:Ignorable="w14 w15 w16se w16cid wp14">
   <w15:commentEx w15:paraId="1ED8916F" w15:done="0"/>
+  <w15:commentEx w15:paraId="6DB8D296" w15:done="0"/>
   <w15:commentEx w15:paraId="21C0BCA0" w15:done="0"/>
   <w15:commentEx w15:paraId="59970798" w15:done="0"/>
   <w15:commentEx w15:paraId="24EF3C46" w15:done="0"/>
@@ -14438,6 +14253,7 @@
 <file path=word/commentsIds.xml><?xml version="1.0" encoding="utf-8"?>
 <w16cid:commentsIds xmlns:wpc="http://schemas.microsoft.com/office/word/2010/wordprocessingCanvas" xmlns:cx="http://schemas.microsoft.com/office/drawing/2014/chartex" xmlns:cx1="http://schemas.microsoft.com/office/drawing/2015/9/8/chartex" xmlns:cx2="http://schemas.microsoft.com/office/drawing/2015/10/21/chartex" xmlns:cx3="http://schemas.microsoft.com/office/drawing/2016/5/9/chartex" xmlns:cx4="http://schemas.microsoft.com/office/drawing/2016/5/10/chartex" xmlns:cx5="http://schemas.microsoft.com/office/drawing/2016/5/11/chartex" xmlns:cx6="http://schemas.microsoft.com/office/drawing/2016/5/12/chartex" xmlns:cx7="http://schemas.microsoft.com/office/drawing/2016/5/13/chartex" xmlns:cx8="http://schemas.microsoft.com/office/drawing/2016/5/14/chartex" xmlns:mc="http://schemas.openxmlformats.org/markup-compatibility/2006" xmlns:aink="http://schemas.microsoft.com/office/drawing/2016/ink" xmlns:am3d="http://schemas.microsoft.com/office/drawing/2017/model3d" xmlns:o="urn:schemas-microsoft-com:office:office" xmlns:r="http://schemas.openxmlformats.org/officeDocument/2006/relationships" xmlns:m="http://schemas.openxmlformats.org/officeDocument/2006/math" xmlns:v="urn:schemas-microsoft-com:vml" xmlns:wp14="http://schemas.microsoft.com/office/word/2010/wordprocessingDrawing" xmlns:wp="http://schemas.openxmlformats.org/drawingml/2006/wordprocessingDrawing" xmlns:w10="urn:schemas-microsoft-com:office:word" xmlns:w="http://schemas.openxmlformats.org/wordprocessingml/2006/main" xmlns:w14="http://schemas.microsoft.com/office/word/2010/wordml" xmlns:w15="http://schemas.microsoft.com/office/word/2012/wordml" xmlns:w16cid="http://schemas.microsoft.com/office/word/2016/wordml/cid" xmlns:w16se="http://schemas.microsoft.com/office/word/2015/wordml/symex" xmlns:wpg="http://schemas.microsoft.com/office/word/2010/wordprocessingGroup" xmlns:wpi="http://schemas.microsoft.com/office/word/2010/wordprocessingInk" xmlns:wne="http://schemas.microsoft.com/office/word/2006/wordml" xmlns:wps="http://schemas.microsoft.com/office/word/2010/wordprocessingShape" mc:Ignorable="w14 w15 w16se w16cid wp14">
   <w16cid:commentId w16cid:paraId="1ED8916F" w16cid:durableId="203DE3C4"/>
+  <w16cid:commentId w16cid:paraId="6DB8D296" w16cid:durableId="2062BECB"/>
   <w16cid:commentId w16cid:paraId="21C0BCA0" w16cid:durableId="203DE3DD"/>
   <w16cid:commentId w16cid:paraId="59970798" w16cid:durableId="203DE5AE"/>
   <w16cid:commentId w16cid:paraId="24EF3C46" w16cid:durableId="204CA541"/>
@@ -17517,7 +17333,7 @@
 </file>
 
 <file path=customXml/itemProps1.xml><?xml version="1.0" encoding="utf-8"?>
-<ds:datastoreItem xmlns:ds="http://schemas.openxmlformats.org/officeDocument/2006/customXml" ds:itemID="{FD2CD73D-F13D-4E05-B0C0-7D6975D94230}">
+<ds:datastoreItem xmlns:ds="http://schemas.openxmlformats.org/officeDocument/2006/customXml" ds:itemID="{3B25B09E-764C-41DA-BF5A-3519594B55F2}">
   <ds:schemaRefs>
     <ds:schemaRef ds:uri="http://schemas.openxmlformats.org/officeDocument/2006/bibliography"/>
   </ds:schemaRefs>
